--- a/documents/INFORME DE PRUEBAS DEL PRODUCTO.docx
+++ b/documents/INFORME DE PRUEBAS DEL PRODUCTO.docx
@@ -958,6 +958,29 @@
     </w:p>
     <w:p>
       <w:pPr>
+        <w:pStyle w:val="Prrafodelista"/>
+        <w:rPr>
+          <w:rFonts w:cs="Arial"/>
+          <w:color w:val="000000" w:themeColor="text1"/>
+          <w:sz w:val="24"/>
+          <w:szCs w:val="24"/>
+        </w:rPr>
+      </w:pPr>
+      <w:r>
+        <w:rPr>
+          <w:rFonts w:cs="Arial"/>
+          <w:color w:val="000000" w:themeColor="text1"/>
+          <w:sz w:val="24"/>
+          <w:szCs w:val="24"/>
+        </w:rPr>
+        <w:t>No se implementaron porque esta historia se basa en mostrar de forma más clara los datos del DAO de la historia anterior.</w:t>
+      </w:r>
+      <w:bookmarkStart w:id="0" w:name="_GoBack"/>
+      <w:bookmarkEnd w:id="0"/>
+    </w:p>
+    <w:p>
+      <w:pPr>
+        <w:pStyle w:val="Prrafodelista"/>
         <w:rPr>
           <w:rFonts w:cs="Arial"/>
           <w:b/>
@@ -2909,25 +2932,7 @@
           <w:szCs w:val="24"/>
           <w:u w:val="single"/>
         </w:rPr>
-        <w:t xml:space="preserve">PRUEBA 1 – </w:t>
-      </w:r>
-      <w:r>
-        <w:rPr>
-          <w:rFonts w:cs="Arial"/>
-          <w:sz w:val="24"/>
-          <w:szCs w:val="24"/>
-          <w:u w:val="single"/>
-        </w:rPr>
-        <w:t>Comprobación filtrado correcto</w:t>
-      </w:r>
-      <w:r>
-        <w:rPr>
-          <w:rFonts w:cs="Arial"/>
-          <w:sz w:val="24"/>
-          <w:szCs w:val="24"/>
-          <w:u w:val="single"/>
-        </w:rPr>
-        <w:t>.</w:t>
+        <w:t>PRUEBA 1 – Comprobación filtrado correcto.</w:t>
       </w:r>
       <w:r>
         <w:rPr>
@@ -3435,9 +3440,17 @@
           <w:szCs w:val="24"/>
           <w:u w:val="single"/>
         </w:rPr>
-        <w:t>maps.</w:t>
+        <w:t>maps</w:t>
       </w:r>
       <w:proofErr w:type="spellEnd"/>
+      <w:r>
+        <w:rPr>
+          <w:sz w:val="24"/>
+          <w:szCs w:val="24"/>
+          <w:u w:val="single"/>
+        </w:rPr>
+        <w:t>.</w:t>
+      </w:r>
     </w:p>
     <w:p>
       <w:pPr>
@@ -5036,34 +5049,7 @@
           <w:sz w:val="32"/>
           <w:szCs w:val="32"/>
         </w:rPr>
-        <w:t>ORDENAR GASOLINERAS POR P</w:t>
-      </w:r>
-      <w:r>
-        <w:rPr>
-          <w:b/>
-          <w:i/>
-          <w:sz w:val="32"/>
-          <w:szCs w:val="32"/>
-        </w:rPr>
-        <w:t>R</w:t>
-      </w:r>
-      <w:r>
-        <w:rPr>
-          <w:b/>
-          <w:i/>
-          <w:sz w:val="32"/>
-          <w:szCs w:val="32"/>
-        </w:rPr>
-        <w:t>ECIO</w:t>
-      </w:r>
-      <w:r>
-        <w:rPr>
-          <w:b/>
-          <w:i/>
-          <w:sz w:val="32"/>
-          <w:szCs w:val="32"/>
-        </w:rPr>
-        <w:t>.</w:t>
+        <w:t>ORDENAR GASOLINERAS POR PRECIO.</w:t>
       </w:r>
     </w:p>
     <w:p>
@@ -5573,9 +5559,12 @@
       </w:r>
       <w:proofErr w:type="spellStart"/>
       <w:r>
-        <w:t>toolbar.</w:t>
+        <w:t>toolbar</w:t>
       </w:r>
       <w:proofErr w:type="spellEnd"/>
+      <w:r>
+        <w:t>.</w:t>
+      </w:r>
     </w:p>
     <w:p>
       <w:pPr>
@@ -6981,8 +6970,6 @@
           <w:lang w:eastAsia="ja-JP"/>
         </w:rPr>
       </w:pPr>
-      <w:bookmarkStart w:id="0" w:name="_GoBack"/>
-      <w:bookmarkEnd w:id="0"/>
     </w:p>
     <w:p>
       <w:pPr>
@@ -11291,7 +11278,7 @@
 </file>
 
 <file path=customXml/itemProps1.xml><?xml version="1.0" encoding="utf-8"?>
-<ds:datastoreItem xmlns:ds="http://schemas.openxmlformats.org/officeDocument/2006/customXml" ds:itemID="{77DA37E1-3835-488A-BCC6-EF7F59AFEB66}">
+<ds:datastoreItem xmlns:ds="http://schemas.openxmlformats.org/officeDocument/2006/customXml" ds:itemID="{CFD9A8E0-4DDA-4DAB-93CC-73DD0E4091AD}">
   <ds:schemaRefs>
     <ds:schemaRef ds:uri="http://schemas.openxmlformats.org/officeDocument/2006/bibliography"/>
   </ds:schemaRefs>
